--- a/lab2/Lab2b.docx
+++ b/lab2/Lab2b.docx
@@ -1168,11 +1168,12 @@
       </w:r>
       <w:r>
         <w:rPr>
+          <w:noProof/>
           <w:sz w:val="28"/>
           <w:szCs w:val="28"/>
         </w:rPr>
         <w:drawing>
-          <wp:anchor distT="0" distB="0" distL="114300" distR="114300" simplePos="0" relativeHeight="251665408" behindDoc="0" locked="0" layoutInCell="1" allowOverlap="1" wp14:anchorId="48C5A60A" wp14:editId="414BA2DD">
+          <wp:anchor distT="0" distB="0" distL="114300" distR="114300" simplePos="0" relativeHeight="251665408" behindDoc="0" locked="0" layoutInCell="1" allowOverlap="1" wp14:anchorId="48C5A60A" wp14:editId="3BB5FD2D">
             <wp:simplePos x="0" y="0"/>
             <wp:positionH relativeFrom="column">
               <wp:posOffset>-635</wp:posOffset>
@@ -1225,6 +1226,9 @@
                 </pic:pic>
               </a:graphicData>
             </a:graphic>
+            <wp14:sizeRelV relativeFrom="margin">
+              <wp14:pctHeight>0</wp14:pctHeight>
+            </wp14:sizeRelV>
           </wp:anchor>
         </w:drawing>
       </w:r>
@@ -1241,12 +1245,13 @@
       <w:r>
         <w:rPr>
           <w:rFonts w:ascii="Times New Roman" w:hAnsi="Times New Roman" w:cs="Times New Roman"/>
+          <w:noProof/>
           <w:sz w:val="28"/>
           <w:szCs w:val="28"/>
         </w:rPr>
         <w:lastRenderedPageBreak/>
         <w:drawing>
-          <wp:inline distT="0" distB="0" distL="0" distR="0" wp14:anchorId="210812E4" wp14:editId="7CE2D4F7">
+          <wp:inline distT="0" distB="0" distL="0" distR="0" wp14:anchorId="210812E4" wp14:editId="74B29948">
             <wp:extent cx="6120765" cy="6233795"/>
             <wp:effectExtent l="0" t="0" r="0" b="0"/>
             <wp:docPr id="4" name="Рисунок 4"/>
@@ -1428,11 +1433,12 @@
       <w:r>
         <w:rPr>
           <w:rFonts w:ascii="Times New Roman" w:hAnsi="Times New Roman" w:cs="Times New Roman"/>
+          <w:noProof/>
           <w:sz w:val="28"/>
           <w:szCs w:val="28"/>
         </w:rPr>
         <w:drawing>
-          <wp:inline distT="0" distB="0" distL="0" distR="0" wp14:anchorId="2F917A90" wp14:editId="5883C557">
+          <wp:inline distT="0" distB="0" distL="0" distR="0" wp14:anchorId="2F917A90" wp14:editId="7524E388">
             <wp:extent cx="6120765" cy="3441700"/>
             <wp:effectExtent l="0" t="0" r="0" b="6350"/>
             <wp:docPr id="6" name="Рисунок 6"/>
@@ -1492,11 +1498,12 @@
       <w:r>
         <w:rPr>
           <w:rFonts w:ascii="Times New Roman" w:hAnsi="Times New Roman" w:cs="Times New Roman"/>
+          <w:noProof/>
           <w:sz w:val="28"/>
           <w:szCs w:val="28"/>
         </w:rPr>
         <w:drawing>
-          <wp:inline distT="0" distB="0" distL="0" distR="0" wp14:anchorId="35914679" wp14:editId="476DC0A1">
+          <wp:inline distT="0" distB="0" distL="0" distR="0" wp14:anchorId="35914679" wp14:editId="1B6B0ED6">
             <wp:extent cx="6120765" cy="3441700"/>
             <wp:effectExtent l="0" t="0" r="0" b="6350"/>
             <wp:docPr id="8" name="Рисунок 8"/>
@@ -1630,12 +1637,13 @@
       <w:r>
         <w:rPr>
           <w:rFonts w:ascii="Times New Roman" w:hAnsi="Times New Roman" w:cs="Times New Roman"/>
+          <w:noProof/>
           <w:sz w:val="28"/>
           <w:szCs w:val="28"/>
         </w:rPr>
         <w:lastRenderedPageBreak/>
         <w:drawing>
-          <wp:inline distT="0" distB="0" distL="0" distR="0" wp14:anchorId="5F7F4950" wp14:editId="1F74304D">
+          <wp:inline distT="0" distB="0" distL="0" distR="0" wp14:anchorId="5F7F4950" wp14:editId="70DE4BA2">
             <wp:extent cx="6120765" cy="3441700"/>
             <wp:effectExtent l="0" t="0" r="0" b="6350"/>
             <wp:docPr id="10" name="Рисунок 10"/>
@@ -1831,13 +1839,14 @@
       <w:r>
         <w:rPr>
           <w:rFonts w:ascii="Times New Roman" w:hAnsi="Times New Roman" w:cs="Times New Roman"/>
+          <w:noProof/>
           <w:sz w:val="28"/>
           <w:szCs w:val="28"/>
         </w:rPr>
         <w:drawing>
-          <wp:inline distT="0" distB="0" distL="0" distR="0" wp14:anchorId="05ABE249" wp14:editId="4F93CB3B">
+          <wp:inline distT="0" distB="0" distL="0" distR="0" wp14:anchorId="05ABE249" wp14:editId="2AD39F32">
             <wp:extent cx="6120765" cy="6115685"/>
-            <wp:effectExtent l="0" t="0" r="0" b="0"/>
+            <wp:effectExtent l="0" t="0" r="0" b="1905"/>
             <wp:docPr id="13" name="Рисунок 13"/>
             <wp:cNvGraphicFramePr>
               <a:graphicFrameLocks xmlns:a="http://schemas.openxmlformats.org/drawingml/2006/main" noChangeAspect="1"/>
@@ -1912,6 +1921,7 @@
       <w:r>
         <w:rPr>
           <w:rFonts w:ascii="Times New Roman" w:hAnsi="Times New Roman" w:cs="Times New Roman"/>
+          <w:noProof/>
           <w:sz w:val="28"/>
           <w:szCs w:val="28"/>
         </w:rPr>
@@ -2014,6 +2024,7 @@
       <w:r>
         <w:rPr>
           <w:rFonts w:ascii="Times New Roman" w:hAnsi="Times New Roman" w:cs="Times New Roman"/>
+          <w:noProof/>
           <w:sz w:val="28"/>
           <w:szCs w:val="28"/>
         </w:rPr>
@@ -2123,12 +2134,13 @@
       <w:r>
         <w:rPr>
           <w:rFonts w:ascii="Times New Roman" w:hAnsi="Times New Roman" w:cs="Times New Roman"/>
+          <w:noProof/>
           <w:sz w:val="28"/>
           <w:szCs w:val="28"/>
         </w:rPr>
         <w:lastRenderedPageBreak/>
         <w:drawing>
-          <wp:inline distT="0" distB="0" distL="0" distR="0" wp14:anchorId="0EE12245" wp14:editId="035D4335">
+          <wp:inline distT="0" distB="0" distL="0" distR="0" wp14:anchorId="0EE12245" wp14:editId="53310A75">
             <wp:extent cx="6120765" cy="3441700"/>
             <wp:effectExtent l="0" t="0" r="0" b="6350"/>
             <wp:docPr id="25" name="Рисунок 25"/>
@@ -2258,11 +2270,12 @@
       <w:r>
         <w:rPr>
           <w:rFonts w:ascii="Times New Roman" w:hAnsi="Times New Roman" w:cs="Times New Roman"/>
+          <w:noProof/>
           <w:sz w:val="28"/>
           <w:szCs w:val="28"/>
         </w:rPr>
         <w:drawing>
-          <wp:inline distT="0" distB="0" distL="0" distR="0" wp14:anchorId="26B9C7E8" wp14:editId="214C0D31">
+          <wp:inline distT="0" distB="0" distL="0" distR="0" wp14:anchorId="26B9C7E8" wp14:editId="214445A8">
             <wp:extent cx="6120765" cy="3441700"/>
             <wp:effectExtent l="0" t="0" r="0" b="6350"/>
             <wp:docPr id="29" name="Рисунок 29"/>
@@ -2339,6 +2352,7 @@
       <w:r>
         <w:rPr>
           <w:rFonts w:ascii="Times New Roman" w:hAnsi="Times New Roman" w:cs="Times New Roman"/>
+          <w:noProof/>
           <w:sz w:val="28"/>
           <w:szCs w:val="28"/>
         </w:rPr>
@@ -2418,6 +2432,155 @@
           <w:szCs w:val="28"/>
         </w:rPr>
       </w:pPr>
+      <w:r>
+        <w:rPr>
+          <w:rFonts w:ascii="Times New Roman" w:hAnsi="Times New Roman" w:cs="Times New Roman"/>
+          <w:sz w:val="28"/>
+          <w:szCs w:val="28"/>
+        </w:rPr>
+        <w:t>Висновки:</w:t>
+      </w:r>
+    </w:p>
+    <w:p>
+      <w:pPr>
+        <w:rPr>
+          <w:rFonts w:ascii="Times New Roman" w:hAnsi="Times New Roman" w:cs="Times New Roman"/>
+          <w:sz w:val="28"/>
+          <w:szCs w:val="28"/>
+        </w:rPr>
+      </w:pPr>
+      <w:r>
+        <w:rPr>
+          <w:rFonts w:ascii="Times New Roman" w:hAnsi="Times New Roman" w:cs="Times New Roman"/>
+          <w:sz w:val="28"/>
+          <w:szCs w:val="28"/>
+        </w:rPr>
+        <w:t xml:space="preserve">У ході лабораторної роботи я навчився використовувати </w:t>
+      </w:r>
+      <w:proofErr w:type="spellStart"/>
+      <w:r>
+        <w:rPr>
+          <w:rFonts w:ascii="Times New Roman" w:hAnsi="Times New Roman" w:cs="Times New Roman"/>
+          <w:sz w:val="28"/>
+          <w:szCs w:val="28"/>
+        </w:rPr>
+        <w:t>Azure</w:t>
+      </w:r>
+      <w:proofErr w:type="spellEnd"/>
+      <w:r>
+        <w:rPr>
+          <w:rFonts w:ascii="Times New Roman" w:hAnsi="Times New Roman" w:cs="Times New Roman"/>
+          <w:sz w:val="28"/>
+          <w:szCs w:val="28"/>
+        </w:rPr>
+        <w:t xml:space="preserve"> </w:t>
+      </w:r>
+      <w:proofErr w:type="spellStart"/>
+      <w:r>
+        <w:rPr>
+          <w:rFonts w:ascii="Times New Roman" w:hAnsi="Times New Roman" w:cs="Times New Roman"/>
+          <w:sz w:val="28"/>
+          <w:szCs w:val="28"/>
+        </w:rPr>
+        <w:t>Policy</w:t>
+      </w:r>
+      <w:proofErr w:type="spellEnd"/>
+      <w:r>
+        <w:rPr>
+          <w:rFonts w:ascii="Times New Roman" w:hAnsi="Times New Roman" w:cs="Times New Roman"/>
+          <w:sz w:val="28"/>
+          <w:szCs w:val="28"/>
+        </w:rPr>
+        <w:t xml:space="preserve"> для впровадження принципів корпоративного управління в хмарному середовищі. Було створено та застосовано теги (</w:t>
+      </w:r>
+      <w:proofErr w:type="spellStart"/>
+      <w:r>
+        <w:rPr>
+          <w:rFonts w:ascii="Times New Roman" w:hAnsi="Times New Roman" w:cs="Times New Roman"/>
+          <w:sz w:val="28"/>
+          <w:szCs w:val="28"/>
+        </w:rPr>
+        <w:t>tags</w:t>
+      </w:r>
+      <w:proofErr w:type="spellEnd"/>
+      <w:r>
+        <w:rPr>
+          <w:rFonts w:ascii="Times New Roman" w:hAnsi="Times New Roman" w:cs="Times New Roman"/>
+          <w:sz w:val="28"/>
+          <w:szCs w:val="28"/>
+        </w:rPr>
+        <w:t>) до ресурсів, налаштовано політики для обов’язкового використання та наслідування тегів</w:t>
+      </w:r>
+      <w:r>
+        <w:rPr>
+          <w:rFonts w:ascii="Times New Roman" w:hAnsi="Times New Roman" w:cs="Times New Roman"/>
+          <w:sz w:val="28"/>
+          <w:szCs w:val="28"/>
+        </w:rPr>
+        <w:t xml:space="preserve"> або </w:t>
+      </w:r>
+      <w:proofErr w:type="spellStart"/>
+      <w:r>
+        <w:rPr>
+          <w:rFonts w:ascii="Times New Roman" w:hAnsi="Times New Roman" w:cs="Times New Roman"/>
+          <w:sz w:val="28"/>
+          <w:szCs w:val="28"/>
+        </w:rPr>
+        <w:t>примум</w:t>
+      </w:r>
+      <w:proofErr w:type="spellEnd"/>
+      <w:r>
+        <w:rPr>
+          <w:rFonts w:ascii="Times New Roman" w:hAnsi="Times New Roman" w:cs="Times New Roman"/>
+          <w:sz w:val="28"/>
+          <w:szCs w:val="28"/>
+        </w:rPr>
+        <w:t>, а також перевірено ресурсні блокування (</w:t>
+      </w:r>
+      <w:proofErr w:type="spellStart"/>
+      <w:r>
+        <w:rPr>
+          <w:rFonts w:ascii="Times New Roman" w:hAnsi="Times New Roman" w:cs="Times New Roman"/>
+          <w:sz w:val="28"/>
+          <w:szCs w:val="28"/>
+        </w:rPr>
+        <w:t>resource</w:t>
+      </w:r>
+      <w:proofErr w:type="spellEnd"/>
+      <w:r>
+        <w:rPr>
+          <w:rFonts w:ascii="Times New Roman" w:hAnsi="Times New Roman" w:cs="Times New Roman"/>
+          <w:sz w:val="28"/>
+          <w:szCs w:val="28"/>
+        </w:rPr>
+        <w:t xml:space="preserve"> </w:t>
+      </w:r>
+      <w:proofErr w:type="spellStart"/>
+      <w:r>
+        <w:rPr>
+          <w:rFonts w:ascii="Times New Roman" w:hAnsi="Times New Roman" w:cs="Times New Roman"/>
+          <w:sz w:val="28"/>
+          <w:szCs w:val="28"/>
+        </w:rPr>
+        <w:t>locks</w:t>
+      </w:r>
+      <w:proofErr w:type="spellEnd"/>
+      <w:r>
+        <w:rPr>
+          <w:rFonts w:ascii="Times New Roman" w:hAnsi="Times New Roman" w:cs="Times New Roman"/>
+          <w:sz w:val="28"/>
+          <w:szCs w:val="28"/>
+        </w:rPr>
+        <w:t>) для захисту від випадкового видалення або змін.</w:t>
+      </w:r>
+      <w:r>
+        <w:rPr>
+          <w:rFonts w:ascii="Times New Roman" w:hAnsi="Times New Roman" w:cs="Times New Roman"/>
+          <w:sz w:val="28"/>
+          <w:szCs w:val="28"/>
+        </w:rPr>
+        <w:br/>
+      </w:r>
     </w:p>
     <w:sectPr>
       <w:pgSz w:w="11906" w:h="16838"/>
